--- a/assets/checklist.docx
+++ b/assets/checklist.docx
@@ -1,6 +1,6 @@
 
 <file path=word/document.xml><?xml version="1.0" encoding="utf-8"?>
-<w:document xmlns:wpc="http://schemas.microsoft.com/office/word/2010/wordprocessingCanvas" xmlns:mc="http://schemas.openxmlformats.org/markup-compatibility/2006" xmlns:o="urn:schemas-microsoft-com:office:office" xmlns:r="http://schemas.openxmlformats.org/officeDocument/2006/relationships" xmlns:m="http://schemas.openxmlformats.org/officeDocument/2006/math" xmlns:v="urn:schemas-microsoft-com:vml" xmlns:wp14="http://schemas.microsoft.com/office/word/2010/wordprocessingDrawing" xmlns:wp="http://schemas.openxmlformats.org/drawingml/2006/wordprocessingDrawing" xmlns:w10="urn:schemas-microsoft-com:office:word" xmlns:w="http://schemas.openxmlformats.org/wordprocessingml/2006/main" xmlns:w14="http://schemas.microsoft.com/office/word/2010/wordml" xmlns:w15="http://schemas.microsoft.com/office/word/2012/wordml" xmlns:wpg="http://schemas.microsoft.com/office/word/2010/wordprocessingGroup" xmlns:wpi="http://schemas.microsoft.com/office/word/2010/wordprocessingInk" xmlns:wne="http://schemas.microsoft.com/office/word/2006/wordml" xmlns:wps="http://schemas.microsoft.com/office/word/2010/wordprocessingShape" mc:Ignorable="w14 w15 wp14">
+<w:document xmlns:wpc="http://schemas.microsoft.com/office/word/2010/wordprocessingCanvas" xmlns:cx="http://schemas.microsoft.com/office/drawing/2014/chartex" xmlns:cx1="http://schemas.microsoft.com/office/drawing/2015/9/8/chartex" xmlns:cx2="http://schemas.microsoft.com/office/drawing/2015/10/21/chartex" xmlns:cx3="http://schemas.microsoft.com/office/drawing/2016/5/9/chartex" xmlns:cx4="http://schemas.microsoft.com/office/drawing/2016/5/10/chartex" xmlns:cx5="http://schemas.microsoft.com/office/drawing/2016/5/11/chartex" xmlns:cx6="http://schemas.microsoft.com/office/drawing/2016/5/12/chartex" xmlns:cx7="http://schemas.microsoft.com/office/drawing/2016/5/13/chartex" xmlns:cx8="http://schemas.microsoft.com/office/drawing/2016/5/14/chartex" xmlns:mc="http://schemas.openxmlformats.org/markup-compatibility/2006" xmlns:aink="http://schemas.microsoft.com/office/drawing/2016/ink" xmlns:am3d="http://schemas.microsoft.com/office/drawing/2017/model3d" xmlns:o="urn:schemas-microsoft-com:office:office" xmlns:oel="http://schemas.microsoft.com/office/2019/extlst" xmlns:r="http://schemas.openxmlformats.org/officeDocument/2006/relationships" xmlns:m="http://schemas.openxmlformats.org/officeDocument/2006/math" xmlns:v="urn:schemas-microsoft-com:vml" xmlns:wp14="http://schemas.microsoft.com/office/word/2010/wordprocessingDrawing" xmlns:wp="http://schemas.openxmlformats.org/drawingml/2006/wordprocessingDrawing" xmlns:w10="urn:schemas-microsoft-com:office:word" xmlns:w="http://schemas.openxmlformats.org/wordprocessingml/2006/main" xmlns:w14="http://schemas.microsoft.com/office/word/2010/wordml" xmlns:w15="http://schemas.microsoft.com/office/word/2012/wordml" xmlns:w16cex="http://schemas.microsoft.com/office/word/2018/wordml/cex" xmlns:w16cid="http://schemas.microsoft.com/office/word/2016/wordml/cid" xmlns:w16="http://schemas.microsoft.com/office/word/2018/wordml" xmlns:w16sdtdh="http://schemas.microsoft.com/office/word/2020/wordml/sdtdatahash" xmlns:w16se="http://schemas.microsoft.com/office/word/2015/wordml/symex" xmlns:wpg="http://schemas.microsoft.com/office/word/2010/wordprocessingGroup" xmlns:wpi="http://schemas.microsoft.com/office/word/2010/wordprocessingInk" xmlns:wne="http://schemas.microsoft.com/office/word/2006/wordml" xmlns:wps="http://schemas.microsoft.com/office/word/2010/wordprocessingShape" mc:Ignorable="w14 w15 w16se w16cid w16 w16cex w16sdtdh wp14">
   <w:body>
     <w:p>
       <w:pPr>
@@ -89,6 +89,24 @@
           </w:tcPr>
           <w:p>
             <w:r>
+              <w:t>Have I put in the registered name and the trade name</w:t>
+            </w:r>
+          </w:p>
+        </w:tc>
+      </w:tr>
+      <w:tr>
+        <w:tc>
+          <w:tcPr>
+            <w:tcW w:w="988" w:type="dxa"/>
+          </w:tcPr>
+          <w:p/>
+        </w:tc>
+        <w:tc>
+          <w:tcPr>
+            <w:tcW w:w="8788" w:type="dxa"/>
+          </w:tcPr>
+          <w:p>
+            <w:r>
               <w:t xml:space="preserve">          Have I put in the correct address that Is registered at ZIMRA</w:t>
             </w:r>
           </w:p>
@@ -268,13 +286,7 @@
           </w:tcPr>
           <w:p>
             <w:r>
-              <w:t xml:space="preserve">          Have I put in the </w:t>
-            </w:r>
-            <w:r>
-              <w:t>customer's</w:t>
-            </w:r>
-            <w:r>
-              <w:t xml:space="preserve"> address </w:t>
+              <w:t xml:space="preserve">          Have I put in the customer address </w:t>
             </w:r>
           </w:p>
         </w:tc>
@@ -300,23 +312,75 @@
             <w:r>
               <w:t xml:space="preserve">all </w:t>
             </w:r>
-            <w:r>
-              <w:t>the</w:t>
+            <w:proofErr w:type="gramStart"/>
+            <w:r>
+              <w:t xml:space="preserve">the </w:t>
+            </w:r>
+            <w:r>
+              <w:t xml:space="preserve"> templates</w:t>
+            </w:r>
+            <w:proofErr w:type="gramEnd"/>
+            <w:r>
+              <w:t xml:space="preserve"> for the currenc</w:t>
+            </w:r>
+            <w:r>
+              <w:t>ies</w:t>
+            </w:r>
+            <w:r>
+              <w:t xml:space="preserve"> that I use.</w:t>
+            </w:r>
+            <w:r>
+              <w:t xml:space="preserve"> (Credit Notes + Invoices)</w:t>
+            </w:r>
+          </w:p>
+        </w:tc>
+      </w:tr>
+      <w:tr>
+        <w:tc>
+          <w:tcPr>
+            <w:tcW w:w="988" w:type="dxa"/>
+          </w:tcPr>
+          <w:p/>
+        </w:tc>
+        <w:tc>
+          <w:tcPr>
+            <w:tcW w:w="8788" w:type="dxa"/>
+          </w:tcPr>
+          <w:p>
+            <w:r>
+              <w:t xml:space="preserve">Have I </w:t>
+            </w:r>
+            <w:r>
+              <w:t>sent</w:t>
             </w:r>
             <w:r>
               <w:t xml:space="preserve"> </w:t>
             </w:r>
-            <w:r>
-              <w:t>templates for the currenc</w:t>
-            </w:r>
-            <w:r>
-              <w:t>ies</w:t>
-            </w:r>
-            <w:r>
-              <w:t xml:space="preserve"> that I use.</w:t>
-            </w:r>
-            <w:r>
-              <w:t xml:space="preserve"> (Credit Notes + Invoices)</w:t>
+            <w:proofErr w:type="gramStart"/>
+            <w:r>
+              <w:t>templates  that</w:t>
+            </w:r>
+            <w:proofErr w:type="gramEnd"/>
+            <w:r>
+              <w:t xml:space="preserve"> are not protected</w:t>
+            </w:r>
+          </w:p>
+        </w:tc>
+      </w:tr>
+      <w:tr>
+        <w:tc>
+          <w:tcPr>
+            <w:tcW w:w="988" w:type="dxa"/>
+          </w:tcPr>
+          <w:p/>
+        </w:tc>
+        <w:tc>
+          <w:tcPr>
+            <w:tcW w:w="8788" w:type="dxa"/>
+          </w:tcPr>
+          <w:p>
+            <w:r>
+              <w:t xml:space="preserve">         (You must be able to copy a text from the document)</w:t>
             </w:r>
           </w:p>
         </w:tc>
@@ -336,66 +400,19 @@
             <w:r>
               <w:t xml:space="preserve">Have I </w:t>
             </w:r>
-            <w:r>
-              <w:t>sent</w:t>
-            </w:r>
-            <w:r>
-              <w:t xml:space="preserve"> templates  that are not protected</w:t>
-            </w:r>
-          </w:p>
-        </w:tc>
-      </w:tr>
-      <w:tr>
-        <w:tc>
-          <w:tcPr>
-            <w:tcW w:w="988" w:type="dxa"/>
-          </w:tcPr>
-          <w:p/>
-        </w:tc>
-        <w:tc>
-          <w:tcPr>
-            <w:tcW w:w="8788" w:type="dxa"/>
-          </w:tcPr>
-          <w:p>
-            <w:r>
-              <w:t xml:space="preserve">         (You must be able to copy a text from the document)</w:t>
-            </w:r>
-          </w:p>
-        </w:tc>
-      </w:tr>
-      <w:tr>
-        <w:tc>
-          <w:tcPr>
-            <w:tcW w:w="988" w:type="dxa"/>
-          </w:tcPr>
-          <w:p/>
-        </w:tc>
-        <w:tc>
-          <w:tcPr>
-            <w:tcW w:w="8788" w:type="dxa"/>
-          </w:tcPr>
-          <w:p>
-            <w:r>
-              <w:t xml:space="preserve">Have I used </w:t>
-            </w:r>
-            <w:r>
-              <w:t xml:space="preserve">USD </w:t>
-            </w:r>
-            <w:r>
-              <w:t>or</w:t>
-            </w:r>
-            <w:r>
-              <w:t xml:space="preserve"> ZWL/ZWD for the currencies.</w:t>
-            </w:r>
-            <w:r>
-              <w:t>(</w:t>
-            </w:r>
-            <w:r>
-              <w:rPr>
-                <w:b/>
-              </w:rPr>
-              <w:t>Don’t use the $,</w:t>
-            </w:r>
+            <w:proofErr w:type="gramStart"/>
+            <w:r>
+              <w:t>used  USD</w:t>
+            </w:r>
+            <w:proofErr w:type="gramEnd"/>
+            <w:r>
+              <w:t xml:space="preserve"> and ZWL/ZWD for the currencies . (Don’t use the </w:t>
+            </w:r>
+            <w:proofErr w:type="gramStart"/>
+            <w:r>
+              <w:t>$ ,</w:t>
+            </w:r>
+            <w:proofErr w:type="gramEnd"/>
             <w:r>
               <w:t xml:space="preserve"> it is not allowed)</w:t>
             </w:r>
@@ -430,19 +447,19 @@
         <w:tblLook w:val="04A0" w:firstRow="1" w:lastRow="0" w:firstColumn="1" w:lastColumn="0" w:noHBand="0" w:noVBand="1"/>
       </w:tblPr>
       <w:tblGrid>
-        <w:gridCol w:w="421"/>
-        <w:gridCol w:w="9355"/>
+        <w:gridCol w:w="988"/>
+        <w:gridCol w:w="8788"/>
       </w:tblGrid>
       <w:tr>
         <w:tc>
           <w:tcPr>
-            <w:tcW w:w="421" w:type="dxa"/>
-          </w:tcPr>
-          <w:p/>
-        </w:tc>
-        <w:tc>
-          <w:tcPr>
-            <w:tcW w:w="9355" w:type="dxa"/>
+            <w:tcW w:w="988" w:type="dxa"/>
+          </w:tcPr>
+          <w:p/>
+        </w:tc>
+        <w:tc>
+          <w:tcPr>
+            <w:tcW w:w="8788" w:type="dxa"/>
           </w:tcPr>
           <w:p>
             <w:r>
@@ -457,13 +474,13 @@
       <w:tr>
         <w:tc>
           <w:tcPr>
-            <w:tcW w:w="421" w:type="dxa"/>
-          </w:tcPr>
-          <w:p/>
-        </w:tc>
-        <w:tc>
-          <w:tcPr>
-            <w:tcW w:w="9355" w:type="dxa"/>
+            <w:tcW w:w="988" w:type="dxa"/>
+          </w:tcPr>
+          <w:p/>
+        </w:tc>
+        <w:tc>
+          <w:tcPr>
+            <w:tcW w:w="8788" w:type="dxa"/>
           </w:tcPr>
           <w:p>
             <w:r>
@@ -475,13 +492,13 @@
       <w:tr>
         <w:tc>
           <w:tcPr>
-            <w:tcW w:w="421" w:type="dxa"/>
-          </w:tcPr>
-          <w:p/>
-        </w:tc>
-        <w:tc>
-          <w:tcPr>
-            <w:tcW w:w="9355" w:type="dxa"/>
+            <w:tcW w:w="988" w:type="dxa"/>
+          </w:tcPr>
+          <w:p/>
+        </w:tc>
+        <w:tc>
+          <w:tcPr>
+            <w:tcW w:w="8788" w:type="dxa"/>
           </w:tcPr>
           <w:p>
             <w:r>
@@ -493,13 +510,13 @@
       <w:tr>
         <w:tc>
           <w:tcPr>
-            <w:tcW w:w="421" w:type="dxa"/>
-          </w:tcPr>
-          <w:p/>
-        </w:tc>
-        <w:tc>
-          <w:tcPr>
-            <w:tcW w:w="9355" w:type="dxa"/>
+            <w:tcW w:w="988" w:type="dxa"/>
+          </w:tcPr>
+          <w:p/>
+        </w:tc>
+        <w:tc>
+          <w:tcPr>
+            <w:tcW w:w="8788" w:type="dxa"/>
           </w:tcPr>
           <w:p>
             <w:r>
@@ -520,13 +537,13 @@
       <w:tr>
         <w:tc>
           <w:tcPr>
-            <w:tcW w:w="421" w:type="dxa"/>
-          </w:tcPr>
-          <w:p/>
-        </w:tc>
-        <w:tc>
-          <w:tcPr>
-            <w:tcW w:w="9355" w:type="dxa"/>
+            <w:tcW w:w="988" w:type="dxa"/>
+          </w:tcPr>
+          <w:p/>
+        </w:tc>
+        <w:tc>
+          <w:tcPr>
+            <w:tcW w:w="8788" w:type="dxa"/>
           </w:tcPr>
           <w:p>
             <w:r>
@@ -544,41 +561,59 @@
       <w:tr>
         <w:tc>
           <w:tcPr>
-            <w:tcW w:w="421" w:type="dxa"/>
-          </w:tcPr>
-          <w:p/>
-        </w:tc>
-        <w:tc>
-          <w:tcPr>
-            <w:tcW w:w="9355" w:type="dxa"/>
-          </w:tcPr>
-          <w:p/>
-        </w:tc>
-      </w:tr>
-      <w:tr>
-        <w:tc>
-          <w:tcPr>
-            <w:tcW w:w="421" w:type="dxa"/>
-          </w:tcPr>
-          <w:p/>
-        </w:tc>
-        <w:tc>
-          <w:tcPr>
-            <w:tcW w:w="9355" w:type="dxa"/>
-          </w:tcPr>
-          <w:p/>
-        </w:tc>
-      </w:tr>
-      <w:tr>
-        <w:tc>
-          <w:tcPr>
-            <w:tcW w:w="421" w:type="dxa"/>
-          </w:tcPr>
-          <w:p/>
-        </w:tc>
-        <w:tc>
-          <w:tcPr>
-            <w:tcW w:w="9355" w:type="dxa"/>
+            <w:tcW w:w="988" w:type="dxa"/>
+          </w:tcPr>
+          <w:p/>
+        </w:tc>
+        <w:tc>
+          <w:tcPr>
+            <w:tcW w:w="8788" w:type="dxa"/>
+          </w:tcPr>
+          <w:p>
+            <w:r>
+              <w:t>For us to test, please add 3-line items. The first item has VAT and the other 2 have 0 VAT.</w:t>
+            </w:r>
+          </w:p>
+        </w:tc>
+      </w:tr>
+      <w:tr>
+        <w:tc>
+          <w:tcPr>
+            <w:tcW w:w="988" w:type="dxa"/>
+          </w:tcPr>
+          <w:p/>
+        </w:tc>
+        <w:tc>
+          <w:tcPr>
+            <w:tcW w:w="8788" w:type="dxa"/>
+          </w:tcPr>
+          <w:p/>
+        </w:tc>
+      </w:tr>
+      <w:tr>
+        <w:tc>
+          <w:tcPr>
+            <w:tcW w:w="988" w:type="dxa"/>
+          </w:tcPr>
+          <w:p/>
+        </w:tc>
+        <w:tc>
+          <w:tcPr>
+            <w:tcW w:w="8788" w:type="dxa"/>
+          </w:tcPr>
+          <w:p/>
+        </w:tc>
+      </w:tr>
+      <w:tr>
+        <w:tc>
+          <w:tcPr>
+            <w:tcW w:w="988" w:type="dxa"/>
+          </w:tcPr>
+          <w:p/>
+        </w:tc>
+        <w:tc>
+          <w:tcPr>
+            <w:tcW w:w="8788" w:type="dxa"/>
           </w:tcPr>
           <w:p>
             <w:r>
@@ -602,21 +637,29 @@
               <w:t xml:space="preserve"> of VAT</w:t>
             </w:r>
             <w:r>
-              <w:t xml:space="preserve"> these are the heading we expect</w:t>
-            </w:r>
-          </w:p>
-        </w:tc>
-      </w:tr>
-      <w:tr>
-        <w:tc>
-          <w:tcPr>
-            <w:tcW w:w="421" w:type="dxa"/>
-          </w:tcPr>
-          <w:p/>
-        </w:tc>
-        <w:tc>
-          <w:tcPr>
-            <w:tcW w:w="9355" w:type="dxa"/>
+              <w:t xml:space="preserve"> these are the </w:t>
+            </w:r>
+            <w:proofErr w:type="gramStart"/>
+            <w:r>
+              <w:t>heading</w:t>
+            </w:r>
+            <w:proofErr w:type="gramEnd"/>
+            <w:r>
+              <w:t xml:space="preserve"> we expect</w:t>
+            </w:r>
+          </w:p>
+        </w:tc>
+      </w:tr>
+      <w:tr>
+        <w:tc>
+          <w:tcPr>
+            <w:tcW w:w="988" w:type="dxa"/>
+          </w:tcPr>
+          <w:p/>
+        </w:tc>
+        <w:tc>
+          <w:tcPr>
+            <w:tcW w:w="8788" w:type="dxa"/>
           </w:tcPr>
           <w:p>
             <w:r>
@@ -638,9 +681,14 @@
               <w:t xml:space="preserve">  </w:t>
             </w:r>
             <w:r>
-              <w:t xml:space="preserve">        Amount(</w:t>
+              <w:t xml:space="preserve">        </w:t>
+            </w:r>
+            <w:proofErr w:type="gramStart"/>
+            <w:r>
+              <w:t>Amount(</w:t>
             </w:r>
             <w:proofErr w:type="spellStart"/>
+            <w:proofErr w:type="gramEnd"/>
             <w:r>
               <w:t>Incl</w:t>
             </w:r>
@@ -654,27 +702,27 @@
       <w:tr>
         <w:tc>
           <w:tcPr>
-            <w:tcW w:w="421" w:type="dxa"/>
-          </w:tcPr>
-          <w:p/>
-        </w:tc>
-        <w:tc>
-          <w:tcPr>
-            <w:tcW w:w="9355" w:type="dxa"/>
-          </w:tcPr>
-          <w:p/>
-        </w:tc>
-      </w:tr>
-      <w:tr>
-        <w:tc>
-          <w:tcPr>
-            <w:tcW w:w="421" w:type="dxa"/>
-          </w:tcPr>
-          <w:p/>
-        </w:tc>
-        <w:tc>
-          <w:tcPr>
-            <w:tcW w:w="9355" w:type="dxa"/>
+            <w:tcW w:w="988" w:type="dxa"/>
+          </w:tcPr>
+          <w:p/>
+        </w:tc>
+        <w:tc>
+          <w:tcPr>
+            <w:tcW w:w="8788" w:type="dxa"/>
+          </w:tcPr>
+          <w:p/>
+        </w:tc>
+      </w:tr>
+      <w:tr>
+        <w:tc>
+          <w:tcPr>
+            <w:tcW w:w="988" w:type="dxa"/>
+          </w:tcPr>
+          <w:p/>
+        </w:tc>
+        <w:tc>
+          <w:tcPr>
+            <w:tcW w:w="8788" w:type="dxa"/>
           </w:tcPr>
           <w:p>
             <w:r>
@@ -695,45 +743,53 @@
       <w:tr>
         <w:tc>
           <w:tcPr>
-            <w:tcW w:w="421" w:type="dxa"/>
-          </w:tcPr>
-          <w:p/>
-        </w:tc>
-        <w:tc>
-          <w:tcPr>
-            <w:tcW w:w="9355" w:type="dxa"/>
-          </w:tcPr>
-          <w:p/>
-        </w:tc>
-      </w:tr>
-      <w:tr>
-        <w:tc>
-          <w:tcPr>
-            <w:tcW w:w="421" w:type="dxa"/>
-          </w:tcPr>
-          <w:p/>
-        </w:tc>
-        <w:tc>
-          <w:tcPr>
-            <w:tcW w:w="9355" w:type="dxa"/>
-          </w:tcPr>
-          <w:p/>
-        </w:tc>
-      </w:tr>
-      <w:tr>
-        <w:tc>
-          <w:tcPr>
-            <w:tcW w:w="421" w:type="dxa"/>
-          </w:tcPr>
-          <w:p/>
-        </w:tc>
-        <w:tc>
-          <w:tcPr>
-            <w:tcW w:w="9355" w:type="dxa"/>
-          </w:tcPr>
-          <w:p>
-            <w:r>
-              <w:t xml:space="preserve">If your Unit  Price is </w:t>
+            <w:tcW w:w="988" w:type="dxa"/>
+          </w:tcPr>
+          <w:p/>
+        </w:tc>
+        <w:tc>
+          <w:tcPr>
+            <w:tcW w:w="8788" w:type="dxa"/>
+          </w:tcPr>
+          <w:p/>
+        </w:tc>
+      </w:tr>
+      <w:tr>
+        <w:tc>
+          <w:tcPr>
+            <w:tcW w:w="988" w:type="dxa"/>
+          </w:tcPr>
+          <w:p/>
+        </w:tc>
+        <w:tc>
+          <w:tcPr>
+            <w:tcW w:w="8788" w:type="dxa"/>
+          </w:tcPr>
+          <w:p/>
+        </w:tc>
+      </w:tr>
+      <w:tr>
+        <w:tc>
+          <w:tcPr>
+            <w:tcW w:w="988" w:type="dxa"/>
+          </w:tcPr>
+          <w:p/>
+        </w:tc>
+        <w:tc>
+          <w:tcPr>
+            <w:tcW w:w="8788" w:type="dxa"/>
+          </w:tcPr>
+          <w:p>
+            <w:r>
+              <w:t xml:space="preserve">If your </w:t>
+            </w:r>
+            <w:proofErr w:type="gramStart"/>
+            <w:r>
+              <w:t>Unit  Price</w:t>
+            </w:r>
+            <w:proofErr w:type="gramEnd"/>
+            <w:r>
+              <w:t xml:space="preserve"> is </w:t>
             </w:r>
             <w:r>
               <w:rPr>
@@ -751,22 +807,27 @@
       <w:tr>
         <w:tc>
           <w:tcPr>
-            <w:tcW w:w="421" w:type="dxa"/>
-          </w:tcPr>
-          <w:p/>
-        </w:tc>
-        <w:tc>
-          <w:tcPr>
-            <w:tcW w:w="9355" w:type="dxa"/>
+            <w:tcW w:w="988" w:type="dxa"/>
+          </w:tcPr>
+          <w:p/>
+        </w:tc>
+        <w:tc>
+          <w:tcPr>
+            <w:tcW w:w="8788" w:type="dxa"/>
           </w:tcPr>
           <w:p>
             <w:r>
               <w:t xml:space="preserve">Quantity        Description         Unit Price  </w:t>
             </w:r>
             <w:r>
-              <w:t xml:space="preserve">   Amount(</w:t>
+              <w:t xml:space="preserve">   </w:t>
+            </w:r>
+            <w:proofErr w:type="gramStart"/>
+            <w:r>
+              <w:t>Amount(</w:t>
             </w:r>
             <w:proofErr w:type="spellStart"/>
+            <w:proofErr w:type="gramEnd"/>
             <w:r>
               <w:t>Excl</w:t>
             </w:r>
@@ -779,10 +840,10 @@
             </w:r>
             <w:proofErr w:type="spellStart"/>
             <w:r>
-              <w:t>In</w:t>
-            </w:r>
-            <w:r>
-              <w:t>cl</w:t>
+              <w:t>Inc</w:t>
+            </w:r>
+            <w:r>
+              <w:t>l</w:t>
             </w:r>
             <w:proofErr w:type="spellEnd"/>
             <w:r>
@@ -794,41 +855,41 @@
       <w:tr>
         <w:tc>
           <w:tcPr>
-            <w:tcW w:w="421" w:type="dxa"/>
-          </w:tcPr>
-          <w:p/>
-        </w:tc>
-        <w:tc>
-          <w:tcPr>
-            <w:tcW w:w="9355" w:type="dxa"/>
-          </w:tcPr>
-          <w:p/>
-        </w:tc>
-      </w:tr>
-      <w:tr>
-        <w:tc>
-          <w:tcPr>
-            <w:tcW w:w="421" w:type="dxa"/>
-          </w:tcPr>
-          <w:p/>
-        </w:tc>
-        <w:tc>
-          <w:tcPr>
-            <w:tcW w:w="9355" w:type="dxa"/>
-          </w:tcPr>
-          <w:p/>
-        </w:tc>
-      </w:tr>
-      <w:tr>
-        <w:tc>
-          <w:tcPr>
-            <w:tcW w:w="421" w:type="dxa"/>
-          </w:tcPr>
-          <w:p/>
-        </w:tc>
-        <w:tc>
-          <w:tcPr>
-            <w:tcW w:w="9355" w:type="dxa"/>
+            <w:tcW w:w="988" w:type="dxa"/>
+          </w:tcPr>
+          <w:p/>
+        </w:tc>
+        <w:tc>
+          <w:tcPr>
+            <w:tcW w:w="8788" w:type="dxa"/>
+          </w:tcPr>
+          <w:p/>
+        </w:tc>
+      </w:tr>
+      <w:tr>
+        <w:tc>
+          <w:tcPr>
+            <w:tcW w:w="988" w:type="dxa"/>
+          </w:tcPr>
+          <w:p/>
+        </w:tc>
+        <w:tc>
+          <w:tcPr>
+            <w:tcW w:w="8788" w:type="dxa"/>
+          </w:tcPr>
+          <w:p/>
+        </w:tc>
+      </w:tr>
+      <w:tr>
+        <w:tc>
+          <w:tcPr>
+            <w:tcW w:w="988" w:type="dxa"/>
+          </w:tcPr>
+          <w:p/>
+        </w:tc>
+        <w:tc>
+          <w:tcPr>
+            <w:tcW w:w="8788" w:type="dxa"/>
           </w:tcPr>
           <w:p>
             <w:r>
@@ -843,35 +904,25 @@
       <w:tr>
         <w:tc>
           <w:tcPr>
-            <w:tcW w:w="421" w:type="dxa"/>
-          </w:tcPr>
-          <w:p/>
-        </w:tc>
-        <w:tc>
-          <w:tcPr>
-            <w:tcW w:w="9355" w:type="dxa"/>
-          </w:tcPr>
-          <w:p>
-            <w:r>
-              <w:t xml:space="preserve">If </w:t>
-            </w:r>
-            <w:r>
-              <w:t>my</w:t>
-            </w:r>
-            <w:r>
-              <w:t xml:space="preserve"> accounting package allows, </w:t>
-            </w:r>
-            <w:r>
-              <w:t xml:space="preserve">have I </w:t>
-            </w:r>
-            <w:r>
-              <w:t>remove</w:t>
-            </w:r>
-            <w:r>
-              <w:t>d</w:t>
-            </w:r>
-            <w:r>
-              <w:t xml:space="preserve"> the currencies from the line items</w:t>
+            <w:tcW w:w="988" w:type="dxa"/>
+          </w:tcPr>
+          <w:p/>
+        </w:tc>
+        <w:tc>
+          <w:tcPr>
+            <w:tcW w:w="8788" w:type="dxa"/>
+          </w:tcPr>
+          <w:p>
+            <w:r>
+              <w:t xml:space="preserve">If you accounting package </w:t>
+            </w:r>
+            <w:proofErr w:type="gramStart"/>
+            <w:r>
+              <w:t>allows ,</w:t>
+            </w:r>
+            <w:proofErr w:type="gramEnd"/>
+            <w:r>
+              <w:t xml:space="preserve"> remove the currencies from the line items</w:t>
             </w:r>
           </w:p>
         </w:tc>
@@ -895,7 +946,6 @@
           <w:sz w:val="32"/>
           <w:szCs w:val="32"/>
         </w:rPr>
-        <w:lastRenderedPageBreak/>
         <w:t>For the bottom</w:t>
       </w:r>
       <w:r>
@@ -1009,7 +1059,15 @@
           </w:tcPr>
           <w:p>
             <w:r>
-              <w:t>You can add other field, but these are the core that you will need to have</w:t>
+              <w:t xml:space="preserve">You can add </w:t>
+            </w:r>
+            <w:proofErr w:type="gramStart"/>
+            <w:r>
+              <w:t>other</w:t>
+            </w:r>
+            <w:proofErr w:type="gramEnd"/>
+            <w:r>
+              <w:t xml:space="preserve"> field, but these are the core that you will need to have</w:t>
             </w:r>
           </w:p>
         </w:tc>
@@ -1076,7 +1134,27 @@
           <w:sz w:val="36"/>
           <w:szCs w:val="36"/>
         </w:rPr>
-        <w:t>Credit note Checklist</w:t>
+        <w:t xml:space="preserve">Credit </w:t>
+      </w:r>
+      <w:proofErr w:type="gramStart"/>
+      <w:r>
+        <w:rPr>
+          <w:b/>
+          <w:bCs/>
+          <w:sz w:val="36"/>
+          <w:szCs w:val="36"/>
+        </w:rPr>
+        <w:t>note</w:t>
+      </w:r>
+      <w:proofErr w:type="gramEnd"/>
+      <w:r>
+        <w:rPr>
+          <w:b/>
+          <w:bCs/>
+          <w:sz w:val="36"/>
+          <w:szCs w:val="36"/>
+        </w:rPr>
+        <w:t xml:space="preserve"> Checklist</w:t>
       </w:r>
     </w:p>
     <w:tbl>
@@ -1129,8 +1207,13 @@
           </w:tcPr>
           <w:p>
             <w:r>
-              <w:t>Do I have a Reference Number/ Original Invoice No. field</w:t>
-            </w:r>
+              <w:t xml:space="preserve">Do I have a Reference Number/ Original Invoice No. </w:t>
+            </w:r>
+            <w:proofErr w:type="gramStart"/>
+            <w:r>
+              <w:t>field</w:t>
+            </w:r>
+            <w:proofErr w:type="gramEnd"/>
           </w:p>
           <w:p>
             <w:r>
@@ -1197,7 +1280,13 @@
               <w:t>Everything</w:t>
             </w:r>
             <w:r>
-              <w:t xml:space="preserve"> else is similar to the invoice</w:t>
+              <w:t xml:space="preserve"> else is </w:t>
+            </w:r>
+            <w:r>
+              <w:t>like</w:t>
+            </w:r>
+            <w:r>
+              <w:t xml:space="preserve"> the invoice</w:t>
             </w:r>
           </w:p>
         </w:tc>
@@ -1231,8 +1320,6 @@
             <w:r>
               <w:t xml:space="preserve">         </w:t>
             </w:r>
-            <w:bookmarkStart w:id="0" w:name="_GoBack"/>
-            <w:bookmarkEnd w:id="0"/>
           </w:p>
         </w:tc>
       </w:tr>
@@ -1249,7 +1336,7 @@
 </file>
 
 <file path=word/styles.xml><?xml version="1.0" encoding="utf-8"?>
-<w:styles xmlns:mc="http://schemas.openxmlformats.org/markup-compatibility/2006" xmlns:r="http://schemas.openxmlformats.org/officeDocument/2006/relationships" xmlns:w="http://schemas.openxmlformats.org/wordprocessingml/2006/main" xmlns:w14="http://schemas.microsoft.com/office/word/2010/wordml" xmlns:w15="http://schemas.microsoft.com/office/word/2012/wordml" mc:Ignorable="w14 w15">
+<w:styles xmlns:mc="http://schemas.openxmlformats.org/markup-compatibility/2006" xmlns:r="http://schemas.openxmlformats.org/officeDocument/2006/relationships" xmlns:w="http://schemas.openxmlformats.org/wordprocessingml/2006/main" xmlns:w14="http://schemas.microsoft.com/office/word/2010/wordml" xmlns:w15="http://schemas.microsoft.com/office/word/2012/wordml" xmlns:w16cex="http://schemas.microsoft.com/office/word/2018/wordml/cex" xmlns:w16cid="http://schemas.microsoft.com/office/word/2016/wordml/cid" xmlns:w16="http://schemas.microsoft.com/office/word/2018/wordml" xmlns:w16sdtdh="http://schemas.microsoft.com/office/word/2020/wordml/sdtdatahash" xmlns:w16se="http://schemas.microsoft.com/office/word/2015/wordml/symex" mc:Ignorable="w14 w15 w16se w16cid w16 w16cex w16sdtdh">
   <w:docDefaults>
     <w:rPrDefault>
       <w:rPr>
@@ -1267,7 +1354,7 @@
       </w:pPr>
     </w:pPrDefault>
   </w:docDefaults>
-  <w:latentStyles w:defLockedState="0" w:defUIPriority="99" w:defSemiHidden="0" w:defUnhideWhenUsed="0" w:defQFormat="0" w:count="371">
+  <w:latentStyles w:defLockedState="0" w:defUIPriority="99" w:defSemiHidden="0" w:defUnhideWhenUsed="0" w:defQFormat="0" w:count="376">
     <w:lsdException w:name="Normal" w:uiPriority="0" w:qFormat="1"/>
     <w:lsdException w:name="heading 1" w:uiPriority="9" w:qFormat="1"/>
     <w:lsdException w:name="heading 2" w:semiHidden="1" w:uiPriority="9" w:unhideWhenUsed="1" w:qFormat="1"/>
@@ -1639,6 +1726,11 @@
     <w:lsdException w:name="List Table 5 Dark Accent 6" w:uiPriority="50"/>
     <w:lsdException w:name="List Table 6 Colorful Accent 6" w:uiPriority="51"/>
     <w:lsdException w:name="List Table 7 Colorful Accent 6" w:uiPriority="52"/>
+    <w:lsdException w:name="Mention" w:semiHidden="1" w:unhideWhenUsed="1"/>
+    <w:lsdException w:name="Smart Hyperlink" w:semiHidden="1" w:unhideWhenUsed="1"/>
+    <w:lsdException w:name="Hashtag" w:semiHidden="1" w:unhideWhenUsed="1"/>
+    <w:lsdException w:name="Unresolved Mention" w:semiHidden="1" w:unhideWhenUsed="1"/>
+    <w:lsdException w:name="Smart Link" w:semiHidden="1" w:unhideWhenUsed="1"/>
   </w:latentStyles>
   <w:style w:type="paragraph" w:default="1" w:styleId="Normal">
     <w:name w:val="Normal"/>
